--- a/Docs/Submission/FossilClock_AssessmentCriteriaGrid.docx
+++ b/Docs/Submission/FossilClock_AssessmentCriteriaGrid.docx
@@ -1118,6 +1118,14 @@
                 <w:lang w:val="en-US"/>
               </w:rPr>
             </w:pPr>
+            <w:r>
+              <w:rPr>
+                <w:rFonts w:ascii="Arial" w:hAnsi="Arial" w:cs="Arial"/>
+                <w:szCs w:val="56"/>
+                <w:lang w:val="en-US"/>
+              </w:rPr>
+              <w:sym w:font="Wingdings 2" w:char="F050"/>
+            </w:r>
             <w:bookmarkStart w:id="0" w:name="_GoBack"/>
             <w:bookmarkEnd w:id="0"/>
           </w:p>
